--- a/README.md.docx
+++ b/README.md.docx
@@ -2,6 +2,78 @@
 <file path=word/document.xml><?xml version="1.0" encoding="utf-8"?>
 <w:document xmlns:wpc="http://schemas.microsoft.com/office/word/2010/wordprocessingCanvas" xmlns:cx="http://schemas.microsoft.com/office/drawing/2014/chartex" xmlns:cx1="http://schemas.microsoft.com/office/drawing/2015/9/8/chartex" xmlns:cx2="http://schemas.microsoft.com/office/drawing/2015/10/21/chartex" xmlns:cx3="http://schemas.microsoft.com/office/drawing/2016/5/9/chartex" xmlns:cx4="http://schemas.microsoft.com/office/drawing/2016/5/10/chartex" xmlns:cx5="http://schemas.microsoft.com/office/drawing/2016/5/11/chartex" xmlns:cx6="http://schemas.microsoft.com/office/drawing/2016/5/12/chartex" xmlns:cx7="http://schemas.microsoft.com/office/drawing/2016/5/13/chartex" xmlns:cx8="http://schemas.microsoft.com/office/drawing/2016/5/14/chartex" xmlns:mc="http://schemas.openxmlformats.org/markup-compatibility/2006" xmlns:aink="http://schemas.microsoft.com/office/drawing/2016/ink" xmlns:am3d="http://schemas.microsoft.com/office/drawing/2017/model3d" xmlns:o="urn:schemas-microsoft-com:office:office" xmlns:r="http://schemas.openxmlformats.org/officeDocument/2006/relationships" xmlns:m="http://schemas.openxmlformats.org/officeDocument/2006/math" xmlns:v="urn:schemas-microsoft-com:vml" xmlns:wp14="http://schemas.microsoft.com/office/word/2010/wordprocessingDrawing" xmlns:wp="http://schemas.openxmlformats.org/drawingml/2006/wordprocessingDrawing" xmlns:w10="urn:schemas-microsoft-com:office:word" xmlns:w="http://schemas.openxmlformats.org/wordprocessingml/2006/main" xmlns:w14="http://schemas.microsoft.com/office/word/2010/wordml" xmlns:w15="http://schemas.microsoft.com/office/word/2012/wordml" xmlns:w16cex="http://schemas.microsoft.com/office/word/2018/wordml/cex" xmlns:w16cid="http://schemas.microsoft.com/office/word/2016/wordml/cid" xmlns:w16="http://schemas.microsoft.com/office/word/2018/wordml" xmlns:w16sdtdh="http://schemas.microsoft.com/office/word/2020/wordml/sdtdatahash" xmlns:w16se="http://schemas.microsoft.com/office/word/2015/wordml/symex" xmlns:wpg="http://schemas.microsoft.com/office/word/2010/wordprocessingGroup" xmlns:wpi="http://schemas.microsoft.com/office/word/2010/wordprocessingInk" xmlns:wne="http://schemas.microsoft.com/office/word/2006/wordml" xmlns:wps="http://schemas.microsoft.com/office/word/2010/wordprocessingShape" mc:Ignorable="w14 w15 w16se w16cid w16 w16cex w16sdtdh wp14">
   <w:body>
+    <w:p>
+      <w:pPr>
+        <w:shd w:val="clear" w:color="auto" w:fill="FFFFFF"/>
+        <w:spacing w:before="360" w:after="240" w:line="240" w:lineRule="auto"/>
+        <w:outlineLvl w:val="1"/>
+        <w:rPr>
+          <w:rFonts w:ascii="Segoe UI" w:eastAsia="Times New Roman" w:hAnsi="Segoe UI" w:cs="Segoe UI"/>
+          <w:b/>
+          <w:bCs/>
+          <w:color w:val="24292F"/>
+          <w:sz w:val="36"/>
+          <w:szCs w:val="36"/>
+          <w:u w:val="single"/>
+        </w:rPr>
+      </w:pPr>
+      <w:r>
+        <w:rPr>
+          <w:rFonts w:ascii="Segoe UI" w:eastAsia="Times New Roman" w:hAnsi="Segoe UI" w:cs="Segoe UI"/>
+          <w:b/>
+          <w:bCs/>
+          <w:color w:val="24292F"/>
+          <w:sz w:val="36"/>
+          <w:szCs w:val="36"/>
+        </w:rPr>
+        <w:tab/>
+      </w:r>
+      <w:r>
+        <w:rPr>
+          <w:rFonts w:ascii="Segoe UI" w:eastAsia="Times New Roman" w:hAnsi="Segoe UI" w:cs="Segoe UI"/>
+          <w:b/>
+          <w:bCs/>
+          <w:color w:val="24292F"/>
+          <w:sz w:val="36"/>
+          <w:szCs w:val="36"/>
+        </w:rPr>
+        <w:tab/>
+      </w:r>
+      <w:r>
+        <w:rPr>
+          <w:rFonts w:ascii="Segoe UI" w:eastAsia="Times New Roman" w:hAnsi="Segoe UI" w:cs="Segoe UI"/>
+          <w:b/>
+          <w:bCs/>
+          <w:color w:val="24292F"/>
+          <w:sz w:val="36"/>
+          <w:szCs w:val="36"/>
+        </w:rPr>
+        <w:tab/>
+      </w:r>
+      <w:r>
+        <w:rPr>
+          <w:rFonts w:ascii="Segoe UI" w:eastAsia="Times New Roman" w:hAnsi="Segoe UI" w:cs="Segoe UI"/>
+          <w:b/>
+          <w:bCs/>
+          <w:color w:val="24292F"/>
+          <w:sz w:val="36"/>
+          <w:szCs w:val="36"/>
+        </w:rPr>
+        <w:tab/>
+      </w:r>
+      <w:r>
+        <w:rPr>
+          <w:rFonts w:ascii="Segoe UI" w:eastAsia="Times New Roman" w:hAnsi="Segoe UI" w:cs="Segoe UI"/>
+          <w:b/>
+          <w:bCs/>
+          <w:color w:val="24292F"/>
+          <w:sz w:val="36"/>
+          <w:szCs w:val="36"/>
+          <w:u w:val="single"/>
+        </w:rPr>
+        <w:t>Recipe Database</w:t>
+      </w:r>
+    </w:p>
     <w:p>
       <w:pPr>
         <w:shd w:val="clear" w:color="auto" w:fill="FFFFFF"/>
@@ -279,181 +351,375 @@
           <w:sz w:val="32"/>
           <w:szCs w:val="32"/>
         </w:rPr>
-        <w:t>Instructions</w:t>
-      </w:r>
-    </w:p>
-    <w:p>
-      <w:pPr>
-        <w:rPr>
-          <w:sz w:val="28"/>
-          <w:szCs w:val="28"/>
-        </w:rPr>
-      </w:pPr>
-      <w:r>
-        <w:rPr>
-          <w:sz w:val="28"/>
-          <w:szCs w:val="28"/>
-        </w:rPr>
         <w:t>User Instructions</w:t>
       </w:r>
     </w:p>
-    <w:p>
-      <w:pPr>
-        <w:rPr>
-          <w:sz w:val="24"/>
-          <w:szCs w:val="24"/>
-        </w:rPr>
-      </w:pPr>
-    </w:p>
-    <w:p>
-      <w:pPr>
-        <w:rPr>
-          <w:sz w:val="24"/>
-          <w:szCs w:val="24"/>
-        </w:rPr>
-      </w:pPr>
-      <w:r>
-        <w:rPr>
-          <w:sz w:val="24"/>
-          <w:szCs w:val="24"/>
-        </w:rPr>
-        <w:t>Features</w:t>
-      </w:r>
-      <w:r>
-        <w:rPr>
-          <w:sz w:val="24"/>
-          <w:szCs w:val="24"/>
-        </w:rPr>
-        <w:tab/>
-      </w:r>
-      <w:r>
-        <w:rPr>
-          <w:sz w:val="24"/>
-          <w:szCs w:val="24"/>
-        </w:rPr>
-        <w:tab/>
-      </w:r>
-      <w:r>
-        <w:rPr>
-          <w:sz w:val="24"/>
-          <w:szCs w:val="24"/>
-        </w:rPr>
-        <w:tab/>
-      </w:r>
-      <w:r>
-        <w:rPr>
-          <w:sz w:val="24"/>
-          <w:szCs w:val="24"/>
-        </w:rPr>
-        <w:tab/>
-        <w:t>Command</w:t>
-      </w:r>
-    </w:p>
-    <w:p>
-      <w:pPr>
-        <w:rPr>
-          <w:sz w:val="24"/>
-          <w:szCs w:val="24"/>
-        </w:rPr>
-      </w:pPr>
-      <w:r>
-        <w:rPr>
-          <w:sz w:val="24"/>
-          <w:szCs w:val="24"/>
-        </w:rPr>
-        <w:t>List all recipes</w:t>
-      </w:r>
-      <w:r>
-        <w:rPr>
-          <w:sz w:val="24"/>
-          <w:szCs w:val="24"/>
-        </w:rPr>
-        <w:tab/>
-      </w:r>
-    </w:p>
-    <w:p>
-      <w:pPr>
-        <w:rPr>
-          <w:sz w:val="24"/>
-          <w:szCs w:val="24"/>
-        </w:rPr>
-      </w:pPr>
-      <w:r>
-        <w:rPr>
-          <w:sz w:val="24"/>
-          <w:szCs w:val="24"/>
-        </w:rPr>
-        <w:t>List all recipes by category</w:t>
-      </w:r>
-      <w:r>
-        <w:rPr>
-          <w:sz w:val="24"/>
-          <w:szCs w:val="24"/>
-        </w:rPr>
-        <w:tab/>
-      </w:r>
-    </w:p>
-    <w:p>
-      <w:pPr>
-        <w:rPr>
-          <w:sz w:val="24"/>
-          <w:szCs w:val="24"/>
-        </w:rPr>
-      </w:pPr>
-      <w:r>
-        <w:rPr>
-          <w:sz w:val="24"/>
-          <w:szCs w:val="24"/>
-        </w:rPr>
-        <w:t xml:space="preserve">List recipes by </w:t>
-      </w:r>
-      <w:proofErr w:type="spellStart"/>
-      <w:r>
-        <w:rPr>
-          <w:sz w:val="24"/>
-          <w:szCs w:val="24"/>
-        </w:rPr>
-        <w:t>incredient</w:t>
-      </w:r>
-      <w:proofErr w:type="spellEnd"/>
-    </w:p>
-    <w:p>
-      <w:pPr>
-        <w:rPr>
-          <w:sz w:val="24"/>
-          <w:szCs w:val="24"/>
-        </w:rPr>
-      </w:pPr>
-      <w:r>
-        <w:rPr>
-          <w:sz w:val="24"/>
-          <w:szCs w:val="24"/>
-        </w:rPr>
-        <w:t>Add recipes to the collection</w:t>
-      </w:r>
-    </w:p>
-    <w:p>
-      <w:pPr>
-        <w:rPr>
-          <w:sz w:val="24"/>
-          <w:szCs w:val="24"/>
-        </w:rPr>
-      </w:pPr>
-      <w:r>
-        <w:rPr>
-          <w:sz w:val="24"/>
-          <w:szCs w:val="24"/>
-        </w:rPr>
-        <w:t>Remove recipe from collection</w:t>
-      </w:r>
-      <w:r>
-        <w:rPr>
-          <w:sz w:val="24"/>
-          <w:szCs w:val="24"/>
-        </w:rPr>
-        <w:tab/>
-      </w:r>
-    </w:p>
+    <w:tbl>
+      <w:tblPr>
+        <w:tblStyle w:val="TableGrid"/>
+        <w:tblW w:w="10140" w:type="dxa"/>
+        <w:tblLook w:val="04A0" w:firstRow="1" w:lastRow="0" w:firstColumn="1" w:lastColumn="0" w:noHBand="0" w:noVBand="1"/>
+      </w:tblPr>
+      <w:tblGrid>
+        <w:gridCol w:w="5597"/>
+        <w:gridCol w:w="4543"/>
+      </w:tblGrid>
+      <w:tr>
+        <w:trPr>
+          <w:trHeight w:val="688"/>
+        </w:trPr>
+        <w:tc>
+          <w:tcPr>
+            <w:tcW w:w="5597" w:type="dxa"/>
+          </w:tcPr>
+          <w:p>
+            <w:pPr>
+              <w:rPr>
+                <w:b/>
+                <w:bCs/>
+                <w:sz w:val="28"/>
+                <w:szCs w:val="28"/>
+              </w:rPr>
+            </w:pPr>
+            <w:r>
+              <w:rPr>
+                <w:b/>
+                <w:bCs/>
+                <w:sz w:val="28"/>
+                <w:szCs w:val="28"/>
+              </w:rPr>
+              <w:t>Feature</w:t>
+            </w:r>
+            <w:r>
+              <w:rPr>
+                <w:b/>
+                <w:bCs/>
+                <w:sz w:val="28"/>
+                <w:szCs w:val="28"/>
+              </w:rPr>
+              <w:tab/>
+            </w:r>
+            <w:r>
+              <w:rPr>
+                <w:b/>
+                <w:bCs/>
+                <w:sz w:val="28"/>
+                <w:szCs w:val="28"/>
+              </w:rPr>
+              <w:tab/>
+            </w:r>
+            <w:r>
+              <w:rPr>
+                <w:b/>
+                <w:bCs/>
+                <w:sz w:val="28"/>
+                <w:szCs w:val="28"/>
+              </w:rPr>
+              <w:tab/>
+            </w:r>
+            <w:r>
+              <w:rPr>
+                <w:b/>
+                <w:bCs/>
+                <w:sz w:val="28"/>
+                <w:szCs w:val="28"/>
+              </w:rPr>
+              <w:tab/>
+            </w:r>
+            <w:r>
+              <w:rPr>
+                <w:b/>
+                <w:bCs/>
+                <w:sz w:val="28"/>
+                <w:szCs w:val="28"/>
+              </w:rPr>
+              <w:tab/>
+            </w:r>
+          </w:p>
+        </w:tc>
+        <w:tc>
+          <w:tcPr>
+            <w:tcW w:w="4543" w:type="dxa"/>
+          </w:tcPr>
+          <w:p>
+            <w:pPr>
+              <w:rPr>
+                <w:b/>
+                <w:bCs/>
+                <w:sz w:val="28"/>
+                <w:szCs w:val="28"/>
+              </w:rPr>
+            </w:pPr>
+            <w:r>
+              <w:rPr>
+                <w:b/>
+                <w:bCs/>
+                <w:sz w:val="28"/>
+                <w:szCs w:val="28"/>
+              </w:rPr>
+              <w:t>Command</w:t>
+            </w:r>
+          </w:p>
+        </w:tc>
+      </w:tr>
+      <w:tr>
+        <w:trPr>
+          <w:trHeight w:val="688"/>
+        </w:trPr>
+        <w:tc>
+          <w:tcPr>
+            <w:tcW w:w="5597" w:type="dxa"/>
+          </w:tcPr>
+          <w:p>
+            <w:pPr>
+              <w:rPr>
+                <w:sz w:val="24"/>
+                <w:szCs w:val="24"/>
+              </w:rPr>
+            </w:pPr>
+            <w:r>
+              <w:rPr>
+                <w:sz w:val="24"/>
+                <w:szCs w:val="24"/>
+              </w:rPr>
+              <w:t>List all recipes</w:t>
+            </w:r>
+            <w:r>
+              <w:rPr>
+                <w:sz w:val="24"/>
+                <w:szCs w:val="24"/>
+              </w:rPr>
+              <w:tab/>
+            </w:r>
+          </w:p>
+        </w:tc>
+        <w:tc>
+          <w:tcPr>
+            <w:tcW w:w="4543" w:type="dxa"/>
+          </w:tcPr>
+          <w:p>
+            <w:pPr>
+              <w:rPr>
+                <w:sz w:val="24"/>
+                <w:szCs w:val="24"/>
+              </w:rPr>
+            </w:pPr>
+          </w:p>
+        </w:tc>
+      </w:tr>
+      <w:tr>
+        <w:trPr>
+          <w:trHeight w:val="716"/>
+        </w:trPr>
+        <w:tc>
+          <w:tcPr>
+            <w:tcW w:w="5597" w:type="dxa"/>
+          </w:tcPr>
+          <w:p>
+            <w:pPr>
+              <w:rPr>
+                <w:sz w:val="24"/>
+                <w:szCs w:val="24"/>
+              </w:rPr>
+            </w:pPr>
+            <w:r>
+              <w:rPr>
+                <w:sz w:val="24"/>
+                <w:szCs w:val="24"/>
+              </w:rPr>
+              <w:t>List all recipes by category</w:t>
+            </w:r>
+            <w:r>
+              <w:rPr>
+                <w:sz w:val="24"/>
+                <w:szCs w:val="24"/>
+              </w:rPr>
+              <w:tab/>
+            </w:r>
+          </w:p>
+        </w:tc>
+        <w:tc>
+          <w:tcPr>
+            <w:tcW w:w="4543" w:type="dxa"/>
+          </w:tcPr>
+          <w:p>
+            <w:pPr>
+              <w:rPr>
+                <w:sz w:val="24"/>
+                <w:szCs w:val="24"/>
+              </w:rPr>
+            </w:pPr>
+          </w:p>
+        </w:tc>
+      </w:tr>
+      <w:tr>
+        <w:trPr>
+          <w:trHeight w:val="688"/>
+        </w:trPr>
+        <w:tc>
+          <w:tcPr>
+            <w:tcW w:w="5597" w:type="dxa"/>
+          </w:tcPr>
+          <w:p>
+            <w:pPr>
+              <w:rPr>
+                <w:sz w:val="24"/>
+                <w:szCs w:val="24"/>
+              </w:rPr>
+            </w:pPr>
+            <w:r>
+              <w:rPr>
+                <w:sz w:val="24"/>
+                <w:szCs w:val="24"/>
+              </w:rPr>
+              <w:t xml:space="preserve">List recipes by </w:t>
+            </w:r>
+            <w:r>
+              <w:rPr>
+                <w:sz w:val="24"/>
+                <w:szCs w:val="24"/>
+              </w:rPr>
+              <w:t>ingredient</w:t>
+            </w:r>
+          </w:p>
+        </w:tc>
+        <w:tc>
+          <w:tcPr>
+            <w:tcW w:w="4543" w:type="dxa"/>
+          </w:tcPr>
+          <w:p>
+            <w:pPr>
+              <w:rPr>
+                <w:sz w:val="24"/>
+                <w:szCs w:val="24"/>
+              </w:rPr>
+            </w:pPr>
+          </w:p>
+        </w:tc>
+      </w:tr>
+      <w:tr>
+        <w:trPr>
+          <w:trHeight w:val="688"/>
+        </w:trPr>
+        <w:tc>
+          <w:tcPr>
+            <w:tcW w:w="5597" w:type="dxa"/>
+          </w:tcPr>
+          <w:p>
+            <w:pPr>
+              <w:rPr>
+                <w:sz w:val="24"/>
+                <w:szCs w:val="24"/>
+              </w:rPr>
+            </w:pPr>
+            <w:r>
+              <w:rPr>
+                <w:sz w:val="24"/>
+                <w:szCs w:val="24"/>
+              </w:rPr>
+              <w:t>Add recipes to the collection</w:t>
+            </w:r>
+          </w:p>
+        </w:tc>
+        <w:tc>
+          <w:tcPr>
+            <w:tcW w:w="4543" w:type="dxa"/>
+          </w:tcPr>
+          <w:p>
+            <w:pPr>
+              <w:rPr>
+                <w:sz w:val="24"/>
+                <w:szCs w:val="24"/>
+              </w:rPr>
+            </w:pPr>
+          </w:p>
+        </w:tc>
+      </w:tr>
+      <w:tr>
+        <w:trPr>
+          <w:trHeight w:val="688"/>
+        </w:trPr>
+        <w:tc>
+          <w:tcPr>
+            <w:tcW w:w="5597" w:type="dxa"/>
+          </w:tcPr>
+          <w:p>
+            <w:pPr>
+              <w:rPr>
+                <w:sz w:val="24"/>
+                <w:szCs w:val="24"/>
+              </w:rPr>
+            </w:pPr>
+            <w:r>
+              <w:rPr>
+                <w:sz w:val="24"/>
+                <w:szCs w:val="24"/>
+              </w:rPr>
+              <w:t>Remove recipe from collection</w:t>
+            </w:r>
+            <w:r>
+              <w:rPr>
+                <w:sz w:val="24"/>
+                <w:szCs w:val="24"/>
+              </w:rPr>
+              <w:tab/>
+            </w:r>
+          </w:p>
+        </w:tc>
+        <w:tc>
+          <w:tcPr>
+            <w:tcW w:w="4543" w:type="dxa"/>
+          </w:tcPr>
+          <w:p>
+            <w:pPr>
+              <w:rPr>
+                <w:sz w:val="24"/>
+                <w:szCs w:val="24"/>
+              </w:rPr>
+            </w:pPr>
+          </w:p>
+        </w:tc>
+      </w:tr>
+      <w:tr>
+        <w:trPr>
+          <w:trHeight w:val="716"/>
+        </w:trPr>
+        <w:tc>
+          <w:tcPr>
+            <w:tcW w:w="5597" w:type="dxa"/>
+          </w:tcPr>
+          <w:p>
+            <w:pPr>
+              <w:rPr>
+                <w:sz w:val="24"/>
+                <w:szCs w:val="24"/>
+              </w:rPr>
+            </w:pPr>
+            <w:r>
+              <w:rPr>
+                <w:sz w:val="24"/>
+                <w:szCs w:val="24"/>
+              </w:rPr>
+              <w:lastRenderedPageBreak/>
+              <w:t>Delete recipe from collection</w:t>
+            </w:r>
+          </w:p>
+        </w:tc>
+        <w:tc>
+          <w:tcPr>
+            <w:tcW w:w="4543" w:type="dxa"/>
+          </w:tcPr>
+          <w:p>
+            <w:pPr>
+              <w:rPr>
+                <w:sz w:val="24"/>
+                <w:szCs w:val="24"/>
+              </w:rPr>
+            </w:pPr>
+          </w:p>
+        </w:tc>
+      </w:tr>
+    </w:tbl>
     <w:p>
       <w:pPr>
         <w:rPr>
@@ -500,7 +766,6 @@
           <w:sz w:val="36"/>
           <w:szCs w:val="36"/>
         </w:rPr>
-        <w:lastRenderedPageBreak/>
         <w:t>Technical Instructions</w:t>
       </w:r>
     </w:p>
@@ -528,6 +793,15 @@
         </w:rPr>
         <w:t>Requires MS SQL Server</w:t>
       </w:r>
+      <w:r>
+        <w:rPr>
+          <w:rFonts w:ascii="Segoe UI" w:eastAsia="Times New Roman" w:hAnsi="Segoe UI" w:cs="Segoe UI"/>
+          <w:color w:val="24292F"/>
+          <w:sz w:val="24"/>
+          <w:szCs w:val="24"/>
+        </w:rPr>
+        <w:t>.</w:t>
+      </w:r>
     </w:p>
     <w:p>
       <w:pPr>
@@ -582,6 +856,15 @@
         </w:rPr>
         <w:t>script to create the database objects</w:t>
       </w:r>
+      <w:r>
+        <w:rPr>
+          <w:rFonts w:ascii="Segoe UI" w:eastAsia="Times New Roman" w:hAnsi="Segoe UI" w:cs="Segoe UI"/>
+          <w:color w:val="24292F"/>
+          <w:sz w:val="24"/>
+          <w:szCs w:val="24"/>
+        </w:rPr>
+        <w:t>.</w:t>
+      </w:r>
     </w:p>
     <w:p>
       <w:pPr>
@@ -635,6 +918,15 @@
           <w:szCs w:val="24"/>
         </w:rPr>
         <w:t xml:space="preserve"> to load the sample data</w:t>
+      </w:r>
+      <w:r>
+        <w:rPr>
+          <w:rFonts w:ascii="Segoe UI" w:eastAsia="Times New Roman" w:hAnsi="Segoe UI" w:cs="Segoe UI"/>
+          <w:color w:val="24292F"/>
+          <w:sz w:val="24"/>
+          <w:szCs w:val="24"/>
+        </w:rPr>
+        <w:t>.</w:t>
       </w:r>
     </w:p>
     <w:p>
@@ -2156,6 +2448,25 @@
       <w:bCs/>
     </w:rPr>
   </w:style>
+  <w:style w:type="table" w:styleId="TableGrid">
+    <w:name w:val="Table Grid"/>
+    <w:basedOn w:val="TableNormal"/>
+    <w:uiPriority w:val="39"/>
+    <w:rsid w:val="00BF53DD"/>
+    <w:pPr>
+      <w:spacing w:after="0" w:line="240" w:lineRule="auto"/>
+    </w:pPr>
+    <w:tblPr>
+      <w:tblBorders>
+        <w:top w:val="single" w:sz="4" w:space="0" w:color="auto"/>
+        <w:left w:val="single" w:sz="4" w:space="0" w:color="auto"/>
+        <w:bottom w:val="single" w:sz="4" w:space="0" w:color="auto"/>
+        <w:right w:val="single" w:sz="4" w:space="0" w:color="auto"/>
+        <w:insideH w:val="single" w:sz="4" w:space="0" w:color="auto"/>
+        <w:insideV w:val="single" w:sz="4" w:space="0" w:color="auto"/>
+      </w:tblBorders>
+    </w:tblPr>
+  </w:style>
 </w:styles>
 </file>
 
